--- a/预推免院校/中南大学/面试准备.docx
+++ b/预推免院校/中南大学/面试准备.docx
@@ -85,7 +85,7 @@
           <w:rFonts w:hint="eastAsia"/>
           <w:lang w:val="en-US" w:eastAsia="zh-CN"/>
         </w:rPr>
-        <w:t>来自四川成都</w:t>
+        <w:t>来自四川自贡</w:t>
       </w:r>
       <w:r>
         <w:rPr>
@@ -113,13 +113,13 @@
           <w:rFonts w:hint="eastAsia"/>
           <w:lang w:val="en-US" w:eastAsia="zh-CN"/>
         </w:rPr>
-        <w:t>获得国家奖学金和多次校级三好学生</w:t>
-      </w:r>
-      <w:r>
-        <w:rPr>
-          <w:rFonts w:hint="eastAsia"/>
-        </w:rPr>
-        <w:t>。在《数据结构》《算法设计与分析》《计算机网络》等核心课程中</w:t>
+        <w:t>获得国家奖学金</w:t>
+      </w:r>
+      <w:r>
+        <w:rPr>
+          <w:rFonts w:hint="eastAsia"/>
+        </w:rPr>
+        <w:t>。在《数据结构》《算法设计与分析》等核心课程中</w:t>
       </w:r>
       <w:r>
         <w:rPr>
@@ -139,46 +139,53 @@
           <w:rFonts w:hint="eastAsia"/>
           <w:lang w:val="en-US" w:eastAsia="zh-CN"/>
         </w:rPr>
-        <w:t>两项深度学习</w:t>
-      </w:r>
-      <w:r>
-        <w:rPr>
-          <w:rFonts w:hint="eastAsia"/>
-        </w:rPr>
-        <w:t>项目。</w:t>
-      </w:r>
-      <w:r>
-        <w:rPr>
-          <w:rFonts w:hint="eastAsia"/>
-          <w:lang w:val="en-US" w:eastAsia="zh-CN"/>
-        </w:rPr>
-        <w:t>分别是基于GAN的图像生成和基于Transformer的谣言检测</w:t>
-      </w:r>
-      <w:r>
-        <w:rPr>
-          <w:rFonts w:hint="eastAsia"/>
-        </w:rPr>
-        <w:t>。同时，我也积极参与各类算法竞赛，作为团队核心成员，多次在ICPC</w:t>
-      </w:r>
-      <w:r>
-        <w:rPr>
-          <w:rFonts w:hint="eastAsia"/>
-          <w:lang w:val="en-US" w:eastAsia="zh-CN"/>
-        </w:rPr>
-        <w:t>国际大学生程序设计竞赛</w:t>
-      </w:r>
-      <w:r>
-        <w:rPr>
-          <w:rFonts w:hint="eastAsia"/>
-        </w:rPr>
-        <w:t>、蓝桥杯、睿抗RAICOM等比赛中获奖，包括</w:t>
-      </w:r>
-      <w:r>
-        <w:rPr>
-          <w:rFonts w:hint="eastAsia"/>
-          <w:lang w:val="en-US" w:eastAsia="zh-CN"/>
-        </w:rPr>
-        <w:t>ICPC</w:t>
+        <w:t>深度学习</w:t>
+      </w:r>
+      <w:r>
+        <w:rPr>
+          <w:rFonts w:hint="eastAsia"/>
+        </w:rPr>
+        <w:t>项目</w:t>
+      </w:r>
+      <w:r>
+        <w:rPr>
+          <w:rFonts w:hint="eastAsia"/>
+          <w:lang w:eastAsia="zh-CN"/>
+        </w:rPr>
+        <w:t>，</w:t>
+      </w:r>
+      <w:r>
+        <w:rPr>
+          <w:rFonts w:hint="eastAsia"/>
+          <w:lang w:val="en-US" w:eastAsia="zh-CN"/>
+        </w:rPr>
+        <w:t>基于GAN的图像生成</w:t>
+      </w:r>
+      <w:r>
+        <w:rPr>
+          <w:rFonts w:hint="eastAsia"/>
+        </w:rPr>
+        <w:t>。同时，我也积极参与各类算法竞赛，作为团队核心成员，多次在</w:t>
+      </w:r>
+      <w:r>
+        <w:rPr>
+          <w:rFonts w:hint="eastAsia"/>
+          <w:lang w:val="en-US" w:eastAsia="zh-CN"/>
+        </w:rPr>
+        <w:t>众多算法编程</w:t>
+      </w:r>
+      <w:r>
+        <w:rPr>
+          <w:rFonts w:hint="eastAsia"/>
+        </w:rPr>
+        <w:t>比赛中获奖，</w:t>
+      </w:r>
+      <w:r>
+        <w:rPr>
+          <w:rFonts w:hint="eastAsia"/>
+          <w:lang w:val="en-US" w:eastAsia="zh-CN"/>
+        </w:rPr>
+        <w:t>例如ICPC</w:t>
       </w:r>
       <w:r>
         <w:rPr>
@@ -264,94 +271,91 @@
           <w:rFonts w:hint="default"/>
           <w:lang w:val="en-US" w:eastAsia="zh-CN"/>
         </w:rPr>
-        <w:t>Dear teachers, hello everyone! My name is Huang Ming. I come from Chengdu, Sichuan Province. Currently, I am a student majoring in Software Engineering at Southwest Minzu University.</w:t>
-      </w:r>
-      <w:r>
-        <w:rPr>
-          <w:rFonts w:hint="default"/>
-          <w:lang w:val="en-US" w:eastAsia="zh-CN"/>
-        </w:rPr>
-        <w:br w:type="textWrapping"/>
-      </w:r>
-      <w:r>
-        <w:rPr>
-          <w:rFonts w:hint="eastAsia"/>
-          <w:lang w:val="en-US" w:eastAsia="zh-CN"/>
-        </w:rPr>
-        <w:t xml:space="preserve">    </w:t>
-      </w:r>
-      <w:r>
-        <w:rPr>
-          <w:rFonts w:hint="default"/>
-          <w:lang w:val="en-US" w:eastAsia="zh-CN"/>
-        </w:rPr>
-        <w:t xml:space="preserve">During my school years, I have always maintained a strong interest in computer science. I have achieved excellent academic results, with an average GPA of 3.71 and ranking third in my major. I have received the National Scholarship. In terms of projects, I have participated in two deep learning projects, namely image generation based on GAN and rumor detection based on Transformer. At the same time, I have actively participated in various algorithm competitions. As a core member of the team, I have won awards in competitions such as ICPC, Blue Bridge Cup, and RAICOM, including a bronze medal in the </w:t>
-      </w:r>
-      <w:r>
-        <w:rPr>
-          <w:rFonts w:hint="eastAsia"/>
-          <w:lang w:val="en-US" w:eastAsia="zh-CN"/>
-        </w:rPr>
-        <w:t>ICPC</w:t>
-      </w:r>
-      <w:r>
-        <w:rPr>
-          <w:rFonts w:hint="default"/>
-          <w:lang w:val="en-US" w:eastAsia="zh-CN"/>
-        </w:rPr>
-        <w:t xml:space="preserve"> regional competition and a second prize in the national RAICOM competition. These competitions have honed my algorithm design skills, code implementation efficiency, and teamwork spirit.</w:t>
-      </w:r>
-      <w:r>
-        <w:rPr>
-          <w:rFonts w:hint="default"/>
-          <w:lang w:val="en-US" w:eastAsia="zh-CN"/>
-        </w:rPr>
-        <w:br w:type="textWrapping"/>
-      </w:r>
-      <w:r>
-        <w:rPr>
-          <w:rFonts w:hint="eastAsia"/>
-          <w:lang w:val="en-US" w:eastAsia="zh-CN"/>
-        </w:rPr>
-        <w:t xml:space="preserve">    </w:t>
-      </w:r>
-      <w:r>
-        <w:rPr>
-          <w:rFonts w:hint="default"/>
-          <w:lang w:val="en-US" w:eastAsia="zh-CN"/>
-        </w:rPr>
-        <w:t>In the future, I hope to continue to delve into the field of artificial intelligence or computer science, constantly improving my technical strength and innovation ability.</w:t>
-      </w:r>
-      <w:r>
-        <w:rPr>
-          <w:rFonts w:hint="default"/>
-          <w:lang w:val="en-US" w:eastAsia="zh-CN"/>
-        </w:rPr>
-        <w:br w:type="textWrapping"/>
-      </w:r>
-      <w:r>
-        <w:rPr>
-          <w:rFonts w:hint="eastAsia"/>
-          <w:lang w:val="en-US" w:eastAsia="zh-CN"/>
-        </w:rPr>
-        <w:t xml:space="preserve">    </w:t>
-      </w:r>
-      <w:r>
-        <w:rPr>
-          <w:rFonts w:hint="default"/>
-          <w:lang w:val="en-US" w:eastAsia="zh-CN"/>
-        </w:rPr>
-        <w:t>This is my self-introduction. Thank you all!</w:t>
-      </w:r>
-    </w:p>
-    <w:p>
-      <w:pPr>
-        <w:ind w:firstLine="420" w:firstLineChars="200"/>
-        <w:rPr>
-          <w:rFonts w:hint="default"/>
-          <w:lang w:val="en-US" w:eastAsia="zh-CN"/>
-        </w:rPr>
-      </w:pPr>
+        <w:t>Dear teachers, hello everyone! My name is Huang Ming. I come from Zigong, Sichuan Province. Currently, I am a student majoring in Software Engineering at Southwest Minzu University.</w:t>
+      </w:r>
+    </w:p>
+    <w:p>
+      <w:pPr>
+        <w:ind w:firstLine="420" w:firstLineChars="200"/>
+        <w:rPr>
+          <w:rFonts w:hint="default"/>
+          <w:lang w:val="en-US" w:eastAsia="zh-CN"/>
+        </w:rPr>
+      </w:pPr>
+      <w:r>
+        <w:rPr>
+          <w:rFonts w:hint="default"/>
+          <w:lang w:val="en-US" w:eastAsia="zh-CN"/>
+        </w:rPr>
+        <w:t>During my school years, I have always maintained a strong interest in computer science. My academic performance was among the best, with GPA of 3.71, ranking third in my major, and I was awarded the National Scholarship. Good grades have also been achieved in core courses such as "Data Structures" and "Algorithm Design and Analysis". In terms of projects, I participated in a deep learning project, image generation based on GAN. At the same time, I have also actively participated in various algorithm competitions. As a core member of the team, I have won many awards in algorithm programming competition</w:t>
+      </w:r>
+      <w:r>
+        <w:rPr>
+          <w:rFonts w:hint="eastAsia"/>
+          <w:lang w:val="en-US" w:eastAsia="zh-CN"/>
+        </w:rPr>
+        <w:t>s</w:t>
+      </w:r>
+      <w:r>
+        <w:rPr>
+          <w:rFonts w:hint="default"/>
+          <w:lang w:val="en-US" w:eastAsia="zh-CN"/>
+        </w:rPr>
+        <w:t>, such as the bronze medal in the ICPC regional competition and the second prize in the national Ruikang competition. These competitions have honed my algorithm design skills, code implementation efficiency and teamwork spirit.</w:t>
+      </w:r>
+    </w:p>
+    <w:p>
+      <w:pPr>
+        <w:ind w:firstLine="420" w:firstLineChars="200"/>
+        <w:rPr>
+          <w:rFonts w:hint="default"/>
+          <w:lang w:val="en-US" w:eastAsia="zh-CN"/>
+        </w:rPr>
+      </w:pPr>
+      <w:r>
+        <w:rPr>
+          <w:rFonts w:hint="default"/>
+          <w:lang w:val="en-US" w:eastAsia="zh-CN"/>
+        </w:rPr>
+        <w:t>In the future, I hope to continue to delve deeply into the field of artificial intelligence or computer science, constantly enhancing my technical strength and innovation capabilities.</w:t>
+      </w:r>
+    </w:p>
+    <w:p>
+      <w:pPr>
+        <w:ind w:firstLine="420" w:firstLineChars="200"/>
+        <w:rPr>
+          <w:rFonts w:hint="default"/>
+          <w:lang w:val="en-US" w:eastAsia="zh-CN"/>
+        </w:rPr>
+      </w:pPr>
+      <w:r>
+        <w:rPr>
+          <w:rFonts w:hint="eastAsia"/>
+          <w:lang w:val="en-US" w:eastAsia="zh-CN"/>
+        </w:rPr>
+        <w:t>This is</w:t>
+      </w:r>
+      <w:r>
+        <w:rPr>
+          <w:rFonts w:hint="default"/>
+          <w:lang w:val="en-US" w:eastAsia="zh-CN"/>
+        </w:rPr>
+        <w:t xml:space="preserve"> my self-introduction. Thank all</w:t>
+      </w:r>
+      <w:r>
+        <w:rPr>
+          <w:rFonts w:hint="eastAsia"/>
+          <w:lang w:val="en-US" w:eastAsia="zh-CN"/>
+        </w:rPr>
+        <w:t xml:space="preserve"> teachers</w:t>
+      </w:r>
+      <w:r>
+        <w:rPr>
+          <w:rFonts w:hint="default"/>
+          <w:lang w:val="en-US" w:eastAsia="zh-CN"/>
+        </w:rPr>
+        <w:t>!</w:t>
+      </w:r>
     </w:p>
     <w:p>
       <w:pPr>
@@ -396,32 +400,54 @@
     <w:p>
       <w:pPr>
         <w:numPr>
-          <w:numId w:val="0"/>
-        </w:numPr>
-        <w:ind w:firstLine="420" w:firstLineChars="200"/>
-        <w:rPr>
-          <w:rFonts w:hint="eastAsia"/>
-          <w:lang w:val="en-US" w:eastAsia="zh-CN"/>
-        </w:rPr>
-      </w:pPr>
-      <w:r>
-        <w:rPr>
-          <w:rFonts w:hint="default"/>
-          <w:lang w:val="en-US" w:eastAsia="zh-CN"/>
-        </w:rPr>
-        <w:t>我对中南大学在计算机科学与人工智能领域的研究实力和学术氛围非常向往。贵校在人工智能、机器学习等方向有深厚的积累。我希望能在这样的环境中继续深造，提升自己的科研能力和工程实践能力。</w:t>
-      </w:r>
-      <w:r>
-        <w:rPr>
-          <w:rFonts w:hint="eastAsia"/>
-          <w:lang w:val="en-US" w:eastAsia="zh-CN"/>
-        </w:rPr>
-        <w:t>并且它是我的梦校</w:t>
-      </w:r>
-    </w:p>
-    <w:p>
-      <w:pPr>
-        <w:numPr>
+          <w:ilvl w:val="0"/>
+          <w:numId w:val="0"/>
+        </w:numPr>
+        <w:ind w:firstLine="420" w:firstLineChars="200"/>
+        <w:rPr>
+          <w:rFonts w:hint="eastAsia"/>
+          <w:lang w:val="en-US" w:eastAsia="zh-CN"/>
+        </w:rPr>
+      </w:pPr>
+      <w:r>
+        <w:rPr>
+          <w:rFonts w:hint="default"/>
+          <w:lang w:val="en-US" w:eastAsia="zh-CN"/>
+        </w:rPr>
+        <w:t>我对中南大学在计算机科学与人工智能领域的研究实力和学术氛围非常向往。。我希望能在这样的环境中继续深造，提升自己的科研能力和工程实践能力。</w:t>
+      </w:r>
+      <w:r>
+        <w:rPr>
+          <w:rFonts w:hint="eastAsia"/>
+          <w:lang w:val="en-US" w:eastAsia="zh-CN"/>
+        </w:rPr>
+        <w:t>并且中南大学也是我的梦校</w:t>
+      </w:r>
+    </w:p>
+    <w:p>
+      <w:pPr>
+        <w:numPr>
+          <w:ilvl w:val="0"/>
+          <w:numId w:val="0"/>
+        </w:numPr>
+        <w:ind w:firstLine="420" w:firstLineChars="200"/>
+        <w:rPr>
+          <w:rFonts w:hint="eastAsia"/>
+          <w:lang w:val="en-US" w:eastAsia="zh-CN"/>
+        </w:rPr>
+      </w:pPr>
+      <w:r>
+        <w:rPr>
+          <w:rFonts w:hint="eastAsia"/>
+          <w:lang w:val="en-US" w:eastAsia="zh-CN"/>
+        </w:rPr>
+        <w:t>I hope to continue my studies in CSU to enhance my research capabilities and engineering practice skills. And Central South University is also my dream school</w:t>
+      </w:r>
+    </w:p>
+    <w:p>
+      <w:pPr>
+        <w:numPr>
+          <w:ilvl w:val="0"/>
           <w:numId w:val="0"/>
         </w:numPr>
         <w:rPr>
@@ -454,14 +480,500 @@
     <w:p>
       <w:pPr>
         <w:numPr>
-          <w:numId w:val="0"/>
-        </w:numPr>
-        <w:ind w:firstLine="420" w:firstLineChars="200"/>
-        <w:rPr>
-          <w:rFonts w:hint="eastAsia"/>
-          <w:lang w:val="en-US" w:eastAsia="zh-CN"/>
-        </w:rPr>
-      </w:pPr>
+          <w:ilvl w:val="0"/>
+          <w:numId w:val="0"/>
+        </w:numPr>
+        <w:ind w:firstLine="420" w:firstLineChars="200"/>
+        <w:rPr>
+          <w:rFonts w:hint="eastAsia"/>
+          <w:lang w:val="en-US" w:eastAsia="zh-CN"/>
+        </w:rPr>
+      </w:pPr>
+      <w:r>
+        <w:rPr>
+          <w:rFonts w:hint="default"/>
+          <w:lang w:val="en-US" w:eastAsia="zh-CN"/>
+        </w:rPr>
+        <w:t>四川自贡，是一座有着悠久历史和独特文化的</w:t>
+      </w:r>
+      <w:r>
+        <w:rPr>
+          <w:rFonts w:hint="eastAsia"/>
+          <w:lang w:val="en-US" w:eastAsia="zh-CN"/>
+        </w:rPr>
+        <w:t>城市，它</w:t>
+      </w:r>
+      <w:r>
+        <w:rPr>
+          <w:rFonts w:hint="default"/>
+          <w:lang w:val="en-US" w:eastAsia="zh-CN"/>
+        </w:rPr>
+        <w:t>以“盐都”、“灯城”和“恐龙之乡”闻名，拥有深厚的工业底蕴和丰富的旅游资源。</w:t>
+      </w:r>
+      <w:r>
+        <w:rPr>
+          <w:rFonts w:hint="eastAsia"/>
+          <w:lang w:val="en-US" w:eastAsia="zh-CN"/>
+        </w:rPr>
+        <w:t>还有众多美食，例如冷吃兔，富顺豆花</w:t>
+      </w:r>
+    </w:p>
+    <w:p>
+      <w:pPr>
+        <w:numPr>
+          <w:ilvl w:val="0"/>
+          <w:numId w:val="0"/>
+        </w:numPr>
+        <w:ind w:firstLine="420" w:firstLineChars="200"/>
+        <w:rPr>
+          <w:rFonts w:hint="eastAsia"/>
+          <w:lang w:val="en-US" w:eastAsia="zh-CN"/>
+        </w:rPr>
+      </w:pPr>
+      <w:r>
+        <w:rPr>
+          <w:rFonts w:hint="eastAsia"/>
+          <w:lang w:val="en-US" w:eastAsia="zh-CN"/>
+        </w:rPr>
+        <w:t>Zigong, is a city with a long history and unique culture. Zigong is renowned as the "Salt Capital", "City of Lights" and "Hometown of Dinosaurs". There are also many delicious foods, such as cold rabbit and Fushun Douhua</w:t>
+      </w:r>
+    </w:p>
+    <w:p>
+      <w:pPr>
+        <w:numPr>
+          <w:ilvl w:val="0"/>
+          <w:numId w:val="0"/>
+        </w:numPr>
+        <w:rPr>
+          <w:rFonts w:hint="default"/>
+          <w:lang w:val="en-US" w:eastAsia="zh-CN"/>
+        </w:rPr>
+      </w:pPr>
+    </w:p>
+    <w:p>
+      <w:pPr>
+        <w:numPr>
+          <w:ilvl w:val="0"/>
+          <w:numId w:val="1"/>
+        </w:numPr>
+        <w:rPr>
+          <w:rFonts w:hint="default"/>
+          <w:lang w:val="en-US" w:eastAsia="zh-CN"/>
+        </w:rPr>
+      </w:pPr>
+      <w:r>
+        <w:rPr>
+          <w:rFonts w:hint="eastAsia"/>
+          <w:sz w:val="22"/>
+          <w:szCs w:val="28"/>
+          <w:lang w:val="en-US" w:eastAsia="zh-CN"/>
+        </w:rPr>
+        <w:t>介绍一下你的本科学校</w:t>
+      </w:r>
+    </w:p>
+    <w:p>
+      <w:pPr>
+        <w:numPr>
+          <w:numId w:val="0"/>
+        </w:numPr>
+        <w:ind w:firstLine="420" w:firstLineChars="200"/>
+        <w:rPr>
+          <w:rFonts w:hint="eastAsia"/>
+          <w:lang w:val="en-US" w:eastAsia="zh-CN"/>
+        </w:rPr>
+      </w:pPr>
+      <w:r>
+        <w:rPr>
+          <w:rFonts w:hint="default"/>
+          <w:lang w:val="en-US" w:eastAsia="zh-CN"/>
+        </w:rPr>
+        <w:t>西南民族大学，一所位于成都的大学</w:t>
+      </w:r>
+      <w:r>
+        <w:rPr>
+          <w:rFonts w:hint="eastAsia"/>
+          <w:lang w:val="en-US" w:eastAsia="zh-CN"/>
+        </w:rPr>
+        <w:t>，xuexiaoyou</w:t>
+      </w:r>
+      <w:r>
+        <w:rPr>
+          <w:rFonts w:hint="default"/>
+          <w:lang w:val="en-US" w:eastAsia="zh-CN"/>
+        </w:rPr>
+        <w:t>。它</w:t>
+      </w:r>
+      <w:r>
+        <w:rPr>
+          <w:rFonts w:hint="eastAsia"/>
+          <w:lang w:val="en-US" w:eastAsia="zh-CN"/>
+        </w:rPr>
+        <w:t>具有美丽的景色和好的人文关怀，使我有了出色的沟通能力和包容心态。</w:t>
+      </w:r>
+    </w:p>
+    <w:p>
+      <w:pPr>
+        <w:numPr>
+          <w:numId w:val="0"/>
+        </w:numPr>
+        <w:ind w:firstLine="420" w:firstLineChars="200"/>
+        <w:rPr>
+          <w:rFonts w:hint="default"/>
+          <w:lang w:val="en-US" w:eastAsia="zh-CN"/>
+        </w:rPr>
+      </w:pPr>
+      <w:r>
+        <w:rPr>
+          <w:rFonts w:hint="default"/>
+          <w:lang w:val="en-US" w:eastAsia="zh-CN"/>
+        </w:rPr>
+        <w:t>Southwest Minzu University is located in Chengdu. We usually call it "</w:t>
+      </w:r>
+      <w:r>
+        <w:rPr>
+          <w:rFonts w:hint="eastAsia"/>
+          <w:lang w:val="en-US" w:eastAsia="zh-CN"/>
+        </w:rPr>
+        <w:t>MingDa</w:t>
+      </w:r>
+      <w:r>
+        <w:rPr>
+          <w:rFonts w:hint="default"/>
+          <w:lang w:val="en-US" w:eastAsia="zh-CN"/>
+        </w:rPr>
+        <w:t>". The learning atmosphere at the school is quite strong. What's more important is that there are really a lot of students from different ethnic groups here!​ It's really interesting for everyone to attend classes, have meals and celebrate festivals together on a regular basis.</w:t>
+      </w:r>
+    </w:p>
+    <w:p>
+      <w:pPr>
+        <w:numPr>
+          <w:ilvl w:val="0"/>
+          <w:numId w:val="0"/>
+        </w:numPr>
+        <w:rPr>
+          <w:rFonts w:hint="default"/>
+          <w:lang w:val="en-US" w:eastAsia="zh-CN"/>
+        </w:rPr>
+      </w:pPr>
+    </w:p>
+    <w:p>
+      <w:pPr>
+        <w:numPr>
+          <w:ilvl w:val="0"/>
+          <w:numId w:val="1"/>
+        </w:numPr>
+        <w:rPr>
+          <w:rFonts w:hint="default"/>
+          <w:lang w:val="en-US" w:eastAsia="zh-CN"/>
+        </w:rPr>
+      </w:pPr>
+      <w:r>
+        <w:rPr>
+          <w:rFonts w:hint="eastAsia"/>
+          <w:sz w:val="22"/>
+          <w:szCs w:val="28"/>
+          <w:lang w:val="en-US" w:eastAsia="zh-CN"/>
+        </w:rPr>
+        <w:t>介绍一下你的项目</w:t>
+      </w:r>
+    </w:p>
+    <w:p>
+      <w:pPr>
+        <w:numPr>
+          <w:numId w:val="0"/>
+        </w:numPr>
+        <w:ind w:firstLine="420" w:firstLineChars="200"/>
+        <w:rPr>
+          <w:rFonts w:hint="default"/>
+          <w:lang w:val="en-US" w:eastAsia="zh-CN"/>
+        </w:rPr>
+      </w:pPr>
+      <w:r>
+        <w:rPr>
+          <w:rFonts w:hint="default"/>
+          <w:lang w:val="en-US" w:eastAsia="zh-CN"/>
+        </w:rPr>
+        <w:t>基于GAN的图像生成：我使用DCGAN结构</w:t>
+      </w:r>
+      <w:r>
+        <w:rPr>
+          <w:rFonts w:hint="eastAsia"/>
+          <w:lang w:val="en-US" w:eastAsia="zh-CN"/>
+        </w:rPr>
+        <w:t>，使用生成器和判别器对抗训练</w:t>
+      </w:r>
+      <w:r>
+        <w:rPr>
+          <w:rFonts w:hint="default"/>
+          <w:lang w:val="en-US" w:eastAsia="zh-CN"/>
+        </w:rPr>
+        <w:t>，最终生成了高质量的图像。</w:t>
+      </w:r>
+    </w:p>
+    <w:p>
+      <w:pPr>
+        <w:numPr>
+          <w:numId w:val="0"/>
+        </w:numPr>
+        <w:ind w:firstLine="630" w:firstLineChars="300"/>
+        <w:rPr>
+          <w:rFonts w:hint="default"/>
+          <w:lang w:val="en-US" w:eastAsia="zh-CN"/>
+        </w:rPr>
+      </w:pPr>
+      <w:r>
+        <w:rPr>
+          <w:rFonts w:hint="default"/>
+          <w:lang w:val="en-US" w:eastAsia="zh-CN"/>
+        </w:rPr>
+        <w:t>My project is image generation based on GAN: I used the DCGAN structure and conducted adversarial training with the generator and discriminator, ultimately generating high-quality images.</w:t>
+      </w:r>
+    </w:p>
+    <w:p>
+      <w:pPr>
+        <w:numPr>
+          <w:ilvl w:val="0"/>
+          <w:numId w:val="0"/>
+        </w:numPr>
+        <w:rPr>
+          <w:rFonts w:hint="default"/>
+          <w:lang w:val="en-US" w:eastAsia="zh-CN"/>
+        </w:rPr>
+      </w:pPr>
+    </w:p>
+    <w:p>
+      <w:pPr>
+        <w:numPr>
+          <w:ilvl w:val="0"/>
+          <w:numId w:val="1"/>
+        </w:numPr>
+        <w:rPr>
+          <w:rFonts w:hint="default"/>
+          <w:lang w:val="en-US" w:eastAsia="zh-CN"/>
+        </w:rPr>
+      </w:pPr>
+      <w:r>
+        <w:rPr>
+          <w:rFonts w:hint="eastAsia"/>
+          <w:sz w:val="22"/>
+          <w:szCs w:val="28"/>
+          <w:lang w:val="en-US" w:eastAsia="zh-CN"/>
+        </w:rPr>
+        <w:t>你是否已经提前联系了老师，对哪个方向感兴趣</w:t>
+      </w:r>
+    </w:p>
+    <w:p>
+      <w:pPr>
+        <w:numPr>
+          <w:ilvl w:val="0"/>
+          <w:numId w:val="0"/>
+        </w:numPr>
+        <w:ind w:firstLine="420" w:firstLineChars="200"/>
+        <w:rPr>
+          <w:rFonts w:hint="eastAsia"/>
+          <w:lang w:val="en-US" w:eastAsia="zh-CN"/>
+        </w:rPr>
+      </w:pPr>
+      <w:r>
+        <w:rPr>
+          <w:rFonts w:hint="default"/>
+          <w:lang w:val="en-US" w:eastAsia="zh-CN"/>
+        </w:rPr>
+        <w:t>是的，我已经初步联系了中南大学计算机学院的黄家玮老师</w:t>
+      </w:r>
+      <w:r>
+        <w:rPr>
+          <w:rFonts w:hint="eastAsia"/>
+          <w:lang w:val="en-US" w:eastAsia="zh-CN"/>
+        </w:rPr>
+        <w:t>。对有关人工智能方向的比较感兴趣，因为感受到人工智能给生活带来的影响。</w:t>
+      </w:r>
+    </w:p>
+    <w:p>
+      <w:pPr>
+        <w:numPr>
+          <w:ilvl w:val="0"/>
+          <w:numId w:val="0"/>
+        </w:numPr>
+        <w:ind w:firstLine="420" w:firstLineChars="200"/>
+        <w:rPr>
+          <w:rFonts w:hint="default"/>
+          <w:lang w:val="en-US" w:eastAsia="zh-CN"/>
+        </w:rPr>
+      </w:pPr>
+      <w:r>
+        <w:rPr>
+          <w:rFonts w:hint="default"/>
+          <w:lang w:val="en-US" w:eastAsia="zh-CN"/>
+        </w:rPr>
+        <w:t>Yes, I have already made initial contact with Teacher Huang Jiawei from the School of Computer Science at Central South University. I'm quite interested in the field of artificial intelligence because I have felt the impact it has brought to life.</w:t>
+      </w:r>
+    </w:p>
+    <w:p>
+      <w:pPr>
+        <w:numPr>
+          <w:ilvl w:val="0"/>
+          <w:numId w:val="0"/>
+        </w:numPr>
+        <w:rPr>
+          <w:rFonts w:hint="default"/>
+          <w:lang w:val="en-US" w:eastAsia="zh-CN"/>
+        </w:rPr>
+      </w:pPr>
+    </w:p>
+    <w:p>
+      <w:pPr>
+        <w:numPr>
+          <w:ilvl w:val="0"/>
+          <w:numId w:val="1"/>
+        </w:numPr>
+        <w:rPr>
+          <w:rFonts w:hint="default"/>
+          <w:lang w:val="en-US" w:eastAsia="zh-CN"/>
+        </w:rPr>
+      </w:pPr>
+      <w:r>
+        <w:rPr>
+          <w:rFonts w:hint="eastAsia"/>
+          <w:sz w:val="22"/>
+          <w:szCs w:val="28"/>
+          <w:lang w:val="en-US" w:eastAsia="zh-CN"/>
+        </w:rPr>
+        <w:t>你的未来规划</w:t>
+      </w:r>
+    </w:p>
+    <w:p>
+      <w:pPr>
+        <w:numPr>
+          <w:ilvl w:val="0"/>
+          <w:numId w:val="0"/>
+        </w:numPr>
+        <w:ind w:firstLine="420" w:firstLineChars="200"/>
+        <w:rPr>
+          <w:rFonts w:hint="default"/>
+          <w:lang w:val="en-US" w:eastAsia="zh-CN"/>
+        </w:rPr>
+      </w:pPr>
+      <w:r>
+        <w:rPr>
+          <w:rFonts w:hint="default"/>
+          <w:lang w:val="en-US" w:eastAsia="zh-CN"/>
+        </w:rPr>
+        <w:t>短期来看，我希望能在研究生阶段</w:t>
+      </w:r>
+      <w:r>
+        <w:rPr>
+          <w:rFonts w:hint="eastAsia"/>
+          <w:lang w:val="en-US" w:eastAsia="zh-CN"/>
+        </w:rPr>
+        <w:t>努力学习</w:t>
+      </w:r>
+      <w:r>
+        <w:rPr>
+          <w:rFonts w:hint="default"/>
+          <w:lang w:val="en-US" w:eastAsia="zh-CN"/>
+        </w:rPr>
+        <w:t>，积极参与科研项目，提升自己的研究能力。长期来看，在工业界或学术界继续探索前沿技术，解决实际问题。</w:t>
+      </w:r>
+    </w:p>
+    <w:p>
+      <w:pPr>
+        <w:numPr>
+          <w:ilvl w:val="0"/>
+          <w:numId w:val="0"/>
+        </w:numPr>
+        <w:ind w:firstLine="420" w:firstLineChars="200"/>
+        <w:rPr>
+          <w:rFonts w:hint="default"/>
+          <w:lang w:val="en-US" w:eastAsia="zh-CN"/>
+        </w:rPr>
+      </w:pPr>
+      <w:r>
+        <w:rPr>
+          <w:rFonts w:hint="default"/>
+          <w:lang w:val="en-US" w:eastAsia="zh-CN"/>
+        </w:rPr>
+        <w:t>In the short term, I hope to study hard during my postgraduate studies, actively participate in scientific research projects and enhance my research capabilities. In the long term, we should continue to explore cutting-edge technologies and solve practical problems.</w:t>
+      </w:r>
+    </w:p>
+    <w:p>
+      <w:pPr>
+        <w:numPr>
+          <w:ilvl w:val="0"/>
+          <w:numId w:val="0"/>
+        </w:numPr>
+        <w:ind w:firstLine="420" w:firstLineChars="200"/>
+        <w:rPr>
+          <w:rFonts w:hint="default"/>
+          <w:lang w:val="en-US" w:eastAsia="zh-CN"/>
+        </w:rPr>
+      </w:pPr>
+    </w:p>
+    <w:p>
+      <w:pPr>
+        <w:numPr>
+          <w:ilvl w:val="0"/>
+          <w:numId w:val="1"/>
+        </w:numPr>
+        <w:rPr>
+          <w:rFonts w:hint="default"/>
+          <w:lang w:val="en-US" w:eastAsia="zh-CN"/>
+        </w:rPr>
+      </w:pPr>
+      <w:r>
+        <w:rPr>
+          <w:rFonts w:hint="eastAsia"/>
+          <w:sz w:val="22"/>
+          <w:szCs w:val="28"/>
+          <w:lang w:val="en-US" w:eastAsia="zh-CN"/>
+        </w:rPr>
+        <w:t>对你影响对大的是谁</w:t>
+      </w:r>
+    </w:p>
+    <w:p>
+      <w:pPr>
+        <w:numPr>
+          <w:numId w:val="0"/>
+        </w:numPr>
+        <w:ind w:firstLine="420" w:firstLineChars="200"/>
+        <w:rPr>
+          <w:rFonts w:hint="default"/>
+          <w:lang w:val="en-US" w:eastAsia="zh-CN"/>
+        </w:rPr>
+      </w:pPr>
+      <w:r>
+        <w:rPr>
+          <w:rFonts w:hint="eastAsia"/>
+          <w:lang w:val="en-US" w:eastAsia="zh-CN"/>
+        </w:rPr>
+        <w:t>我认为是我比赛时的队友</w:t>
+      </w:r>
+      <w:r>
+        <w:rPr>
+          <w:rFonts w:hint="default"/>
+          <w:lang w:val="en-US" w:eastAsia="zh-CN"/>
+        </w:rPr>
+        <w:t>。他们不仅教会我如何高效地解决问题，更让我明白了团队合作、坚持和不断学习的重要性。他们的专业精神和拼搏精神一直激励着我不断前进。</w:t>
+      </w:r>
+    </w:p>
+    <w:p>
+      <w:pPr>
+        <w:numPr>
+          <w:numId w:val="0"/>
+        </w:numPr>
+        <w:ind w:firstLine="420" w:firstLineChars="200"/>
+        <w:rPr>
+          <w:rFonts w:hint="default"/>
+          <w:lang w:val="en-US" w:eastAsia="zh-CN"/>
+        </w:rPr>
+      </w:pPr>
+      <w:r>
+        <w:rPr>
+          <w:rFonts w:hint="default"/>
+          <w:lang w:val="en-US" w:eastAsia="zh-CN"/>
+        </w:rPr>
+        <w:t xml:space="preserve">I think they are my teammates during the competition. They not only taught me how to solve problems efficiently, but </w:t>
+      </w:r>
       <w:bookmarkStart w:id="0" w:name="_GoBack"/>
       <w:bookmarkEnd w:id="0"/>
       <w:r>
@@ -469,26 +981,20 @@
           <w:rFonts w:hint="default"/>
           <w:lang w:val="en-US" w:eastAsia="zh-CN"/>
         </w:rPr>
-        <w:t>我来自四川自贡，那是一座有着悠久历史和独特文化的城市。自贡以“盐都”、“灯城”和“恐龙之乡”闻名，拥有深厚的工业底蕴和丰富的旅游资源。</w:t>
-      </w:r>
-      <w:r>
-        <w:rPr>
-          <w:rFonts w:hint="eastAsia"/>
-          <w:lang w:val="en-US" w:eastAsia="zh-CN"/>
-        </w:rPr>
-        <w:t>还有众多美食，例如冷</w:t>
-      </w:r>
-      <w:r>
-        <w:rPr>
-          <w:rFonts w:hint="eastAsia"/>
-          <w:lang w:val="en-US" w:eastAsia="zh-CN"/>
-        </w:rPr>
-        <w:t>吃兔，富顺豆花</w:t>
-      </w:r>
-    </w:p>
-    <w:p>
-      <w:pPr>
-        <w:numPr>
+        <w:t>also made me understand the importance of teamwork</w:t>
+      </w:r>
+      <w:r>
+        <w:rPr>
+          <w:rFonts w:hint="eastAsia"/>
+          <w:lang w:val="en-US" w:eastAsia="zh-CN"/>
+        </w:rPr>
+        <w:t xml:space="preserve"> and learning all the time.These things will benefit me for a lifetime</w:t>
+      </w:r>
+    </w:p>
+    <w:p>
+      <w:pPr>
+        <w:numPr>
+          <w:ilvl w:val="0"/>
           <w:numId w:val="0"/>
         </w:numPr>
         <w:rPr>
@@ -515,14 +1021,77 @@
           <w:szCs w:val="28"/>
           <w:lang w:val="en-US" w:eastAsia="zh-CN"/>
         </w:rPr>
-        <w:t>介绍一下你的本科学校</w:t>
-      </w:r>
-    </w:p>
-    <w:p>
-      <w:pPr>
-        <w:numPr>
-          <w:numId w:val="0"/>
-        </w:numPr>
+        <w:t>介绍一下你的家庭</w:t>
+      </w:r>
+    </w:p>
+    <w:p>
+      <w:pPr>
+        <w:numPr>
+          <w:ilvl w:val="0"/>
+          <w:numId w:val="0"/>
+        </w:numPr>
+        <w:ind w:firstLine="420" w:firstLineChars="200"/>
+        <w:rPr>
+          <w:rFonts w:hint="default"/>
+          <w:lang w:val="en-US" w:eastAsia="zh-CN"/>
+        </w:rPr>
+      </w:pPr>
+      <w:r>
+        <w:rPr>
+          <w:rFonts w:hint="default"/>
+          <w:lang w:val="en-US" w:eastAsia="zh-CN"/>
+        </w:rPr>
+        <w:t>我来自一个普通但温馨的家庭，父母一直非常支持我的学业和发展。他们尊重我的选择，鼓励我追求自己的兴趣。</w:t>
+      </w:r>
+      <w:r>
+        <w:rPr>
+          <w:rFonts w:hint="eastAsia"/>
+          <w:lang w:val="en-US" w:eastAsia="zh-CN"/>
+        </w:rPr>
+        <w:t>我还有一个弟弟，他正在读大二</w:t>
+      </w:r>
+    </w:p>
+    <w:p>
+      <w:pPr>
+        <w:numPr>
+          <w:ilvl w:val="0"/>
+          <w:numId w:val="0"/>
+        </w:numPr>
+        <w:ind w:firstLine="420" w:firstLineChars="200"/>
+        <w:rPr>
+          <w:rFonts w:hint="default"/>
+          <w:lang w:val="en-US" w:eastAsia="zh-CN"/>
+        </w:rPr>
+      </w:pPr>
+      <w:r>
+        <w:rPr>
+          <w:rFonts w:hint="default"/>
+          <w:lang w:val="en-US" w:eastAsia="zh-CN"/>
+        </w:rPr>
+        <w:t>I come from an ordinary but warm family. My parents suppor</w:t>
+      </w:r>
+      <w:r>
+        <w:rPr>
+          <w:rFonts w:hint="eastAsia"/>
+          <w:lang w:val="en-US" w:eastAsia="zh-CN"/>
+        </w:rPr>
+        <w:t>t</w:t>
+      </w:r>
+      <w:r>
+        <w:rPr>
+          <w:rFonts w:hint="default"/>
+          <w:lang w:val="en-US" w:eastAsia="zh-CN"/>
+        </w:rPr>
+        <w:t xml:space="preserve"> my studies and development. They respect my choice and encourage me to pursue my interests. I also have a younger brother who is in his sophomore year</w:t>
+      </w:r>
+    </w:p>
+    <w:p>
+      <w:pPr>
+        <w:numPr>
+          <w:ilvl w:val="0"/>
+          <w:numId w:val="0"/>
+        </w:numPr>
+        <w:ind w:firstLine="420" w:firstLineChars="200"/>
         <w:rPr>
           <w:rFonts w:hint="default"/>
           <w:lang w:val="en-US" w:eastAsia="zh-CN"/>
@@ -535,206 +1104,57 @@
           <w:ilvl w:val="0"/>
           <w:numId w:val="1"/>
         </w:numPr>
-        <w:rPr>
-          <w:rFonts w:hint="default"/>
-          <w:lang w:val="en-US" w:eastAsia="zh-CN"/>
-        </w:rPr>
-      </w:pPr>
-      <w:r>
-        <w:rPr>
-          <w:rFonts w:hint="eastAsia"/>
-          <w:sz w:val="22"/>
-          <w:szCs w:val="28"/>
-          <w:lang w:val="en-US" w:eastAsia="zh-CN"/>
-        </w:rPr>
-        <w:t>介绍一下你的项目</w:t>
-      </w:r>
-    </w:p>
-    <w:p>
-      <w:pPr>
-        <w:numPr>
-          <w:numId w:val="0"/>
-        </w:numPr>
-        <w:rPr>
-          <w:rFonts w:hint="default"/>
-          <w:lang w:val="en-US" w:eastAsia="zh-CN"/>
-        </w:rPr>
-      </w:pPr>
-    </w:p>
-    <w:p>
-      <w:pPr>
-        <w:numPr>
-          <w:ilvl w:val="0"/>
-          <w:numId w:val="1"/>
-        </w:numPr>
-        <w:rPr>
-          <w:rFonts w:hint="default"/>
-          <w:lang w:val="en-US" w:eastAsia="zh-CN"/>
-        </w:rPr>
-      </w:pPr>
-      <w:r>
-        <w:rPr>
-          <w:rFonts w:hint="eastAsia"/>
-          <w:sz w:val="22"/>
-          <w:szCs w:val="28"/>
-          <w:lang w:val="en-US" w:eastAsia="zh-CN"/>
-        </w:rPr>
-        <w:t>你是否已经提前联系了老师，对那个方向感兴趣</w:t>
-      </w:r>
-    </w:p>
-    <w:p>
-      <w:pPr>
-        <w:numPr>
-          <w:numId w:val="0"/>
-        </w:numPr>
-        <w:rPr>
-          <w:rFonts w:hint="default"/>
-          <w:lang w:val="en-US" w:eastAsia="zh-CN"/>
-        </w:rPr>
-      </w:pPr>
-    </w:p>
-    <w:p>
-      <w:pPr>
-        <w:numPr>
-          <w:numId w:val="0"/>
-        </w:numPr>
-        <w:rPr>
-          <w:rFonts w:hint="default"/>
-          <w:lang w:val="en-US" w:eastAsia="zh-CN"/>
-        </w:rPr>
-      </w:pPr>
-    </w:p>
-    <w:p>
-      <w:pPr>
-        <w:numPr>
-          <w:ilvl w:val="0"/>
-          <w:numId w:val="1"/>
-        </w:numPr>
-        <w:rPr>
-          <w:rFonts w:hint="default"/>
-          <w:lang w:val="en-US" w:eastAsia="zh-CN"/>
-        </w:rPr>
-      </w:pPr>
-      <w:r>
-        <w:rPr>
-          <w:rFonts w:hint="eastAsia"/>
-          <w:sz w:val="22"/>
-          <w:szCs w:val="28"/>
-          <w:lang w:val="en-US" w:eastAsia="zh-CN"/>
-        </w:rPr>
-        <w:t>你的未来规划</w:t>
-      </w:r>
-    </w:p>
-    <w:p>
-      <w:pPr>
-        <w:numPr>
-          <w:numId w:val="0"/>
-        </w:numPr>
-        <w:rPr>
-          <w:rFonts w:hint="default"/>
-          <w:lang w:val="en-US" w:eastAsia="zh-CN"/>
-        </w:rPr>
-      </w:pPr>
-      <w:r>
-        <w:rPr>
-          <w:rFonts w:hint="default"/>
-          <w:lang w:val="en-US" w:eastAsia="zh-CN"/>
-        </w:rPr>
-        <w:t>短期来看，我希望能在研究生阶段扎实学习理论知识，积极参与科研项目，提升自己的研究能力。长期来看，在工业界或学术界继续探索前沿技术，解决实际问题。</w:t>
-      </w:r>
-    </w:p>
-    <w:p>
-      <w:pPr>
-        <w:numPr>
-          <w:numId w:val="0"/>
-        </w:numPr>
-        <w:rPr>
-          <w:rFonts w:hint="default"/>
-          <w:lang w:val="en-US" w:eastAsia="zh-CN"/>
-        </w:rPr>
-      </w:pPr>
-    </w:p>
-    <w:p>
-      <w:pPr>
-        <w:numPr>
-          <w:ilvl w:val="0"/>
-          <w:numId w:val="1"/>
-        </w:numPr>
-        <w:rPr>
-          <w:rFonts w:hint="default"/>
-          <w:lang w:val="en-US" w:eastAsia="zh-CN"/>
-        </w:rPr>
-      </w:pPr>
-      <w:r>
-        <w:rPr>
-          <w:rFonts w:hint="eastAsia"/>
-          <w:sz w:val="22"/>
-          <w:szCs w:val="28"/>
-          <w:lang w:val="en-US" w:eastAsia="zh-CN"/>
-        </w:rPr>
-        <w:t>对你影响对大的是谁</w:t>
-      </w:r>
-    </w:p>
-    <w:p>
-      <w:pPr>
-        <w:numPr>
-          <w:numId w:val="0"/>
-        </w:numPr>
-        <w:rPr>
-          <w:rFonts w:hint="default"/>
-          <w:lang w:val="en-US" w:eastAsia="zh-CN"/>
-        </w:rPr>
-      </w:pPr>
-    </w:p>
-    <w:p>
-      <w:pPr>
-        <w:numPr>
-          <w:ilvl w:val="0"/>
-          <w:numId w:val="1"/>
-        </w:numPr>
-        <w:rPr>
-          <w:rFonts w:hint="default"/>
-          <w:lang w:val="en-US" w:eastAsia="zh-CN"/>
-        </w:rPr>
-      </w:pPr>
-      <w:r>
-        <w:rPr>
-          <w:rFonts w:hint="eastAsia"/>
-          <w:sz w:val="22"/>
-          <w:szCs w:val="28"/>
-          <w:lang w:val="en-US" w:eastAsia="zh-CN"/>
-        </w:rPr>
-        <w:t>介绍一下你的家庭</w:t>
-      </w:r>
-    </w:p>
-    <w:p>
-      <w:pPr>
-        <w:numPr>
-          <w:numId w:val="0"/>
-        </w:numPr>
-        <w:rPr>
-          <w:rFonts w:hint="default"/>
-          <w:lang w:val="en-US" w:eastAsia="zh-CN"/>
-        </w:rPr>
-      </w:pPr>
-      <w:r>
-        <w:rPr>
-          <w:rFonts w:hint="default"/>
-          <w:lang w:val="en-US" w:eastAsia="zh-CN"/>
-        </w:rPr>
-        <w:t>我来自一个普通但温馨的家庭，父母一直非常支持我的学业和发展。他们尊重我的选择，鼓励我追求自己的兴趣，也教会我独立和负责任的态度。他们的支持是我能够专注学习和不断进步的重要动力。</w:t>
-      </w:r>
-    </w:p>
-    <w:p>
-      <w:pPr>
-        <w:numPr>
-          <w:numId w:val="0"/>
-        </w:numPr>
-        <w:rPr>
-          <w:rFonts w:hint="default"/>
-          <w:lang w:val="en-US" w:eastAsia="zh-CN"/>
-        </w:rPr>
-      </w:pPr>
+        <w:ind w:left="0" w:leftChars="0" w:firstLine="0" w:firstLineChars="0"/>
+        <w:rPr>
+          <w:rFonts w:hint="default"/>
+          <w:lang w:val="en-US" w:eastAsia="zh-CN"/>
+        </w:rPr>
+      </w:pPr>
+      <w:r>
+        <w:rPr>
+          <w:rFonts w:hint="eastAsia"/>
+          <w:lang w:val="en-US" w:eastAsia="zh-CN"/>
+        </w:rPr>
+        <w:t>印象最深刻的一件事</w:t>
+      </w:r>
+    </w:p>
+    <w:p>
+      <w:pPr>
+        <w:numPr>
+          <w:numId w:val="0"/>
+        </w:numPr>
+        <w:ind w:leftChars="0"/>
+        <w:rPr>
+          <w:rFonts w:hint="eastAsia"/>
+          <w:lang w:val="en-US" w:eastAsia="zh-CN"/>
+        </w:rPr>
+      </w:pPr>
+      <w:r>
+        <w:rPr>
+          <w:rFonts w:hint="eastAsia"/>
+          <w:lang w:val="en-US" w:eastAsia="zh-CN"/>
+        </w:rPr>
+        <w:t xml:space="preserve">   我感觉是我和我的队友参见ICPC沈阳站的比赛，有一道题一直没解决，但我们没有放弃，最后一分钟解决了它，这让我们都非常兴奋和激动</w:t>
+      </w:r>
+    </w:p>
+    <w:p>
+      <w:pPr>
+        <w:numPr>
+          <w:numId w:val="0"/>
+        </w:numPr>
+        <w:ind w:leftChars="0" w:firstLine="420" w:firstLineChars="200"/>
+        <w:rPr>
+          <w:rFonts w:hint="default"/>
+          <w:lang w:val="en-US" w:eastAsia="zh-CN"/>
+        </w:rPr>
+      </w:pPr>
+      <w:r>
+        <w:rPr>
+          <w:rFonts w:hint="default"/>
+          <w:lang w:val="en-US" w:eastAsia="zh-CN"/>
+        </w:rPr>
+        <w:t>I feel like my teammates and I participated in the ICPC Shenyang station competition. There was one problem that we couldn't solve for a long time, but we didn't give up. We solved it at the last minute, which made us all very excited and thrilled</w:t>
+      </w:r>
     </w:p>
     <w:sectPr>
       <w:pgSz w:w="11906" w:h="16838"/>
@@ -1032,6 +1452,7 @@
   </w:latentStyles>
   <w:style w:type="paragraph" w:default="1" w:styleId="1">
     <w:name w:val="Normal"/>
+    <w:autoRedefine/>
     <w:qFormat/>
     <w:uiPriority w:val="0"/>
     <w:pPr>
@@ -1046,13 +1467,14 @@
       <w:lang w:val="en-US" w:eastAsia="zh-CN" w:bidi="ar-SA"/>
     </w:rPr>
   </w:style>
-  <w:style w:type="character" w:default="1" w:styleId="3">
+  <w:style w:type="character" w:default="1" w:styleId="4">
     <w:name w:val="Default Paragraph Font"/>
     <w:semiHidden/>
     <w:uiPriority w:val="0"/>
   </w:style>
-  <w:style w:type="table" w:default="1" w:styleId="2">
+  <w:style w:type="table" w:default="1" w:styleId="3">
     <w:name w:val="Normal Table"/>
+    <w:autoRedefine/>
     <w:semiHidden/>
     <w:qFormat/>
     <w:uiPriority w:val="0"/>
@@ -1065,9 +1487,17 @@
       </w:tblCellMar>
     </w:tblPr>
   </w:style>
-  <w:style w:type="character" w:styleId="4">
+  <w:style w:type="paragraph" w:styleId="2">
+    <w:name w:val="Normal (Web)"/>
+    <w:basedOn w:val="1"/>
+    <w:uiPriority w:val="0"/>
+    <w:rPr>
+      <w:sz w:val="24"/>
+    </w:rPr>
+  </w:style>
+  <w:style w:type="character" w:styleId="5">
     <w:name w:val="Strong"/>
-    <w:basedOn w:val="3"/>
+    <w:basedOn w:val="4"/>
     <w:qFormat/>
     <w:uiPriority w:val="0"/>
     <w:rPr>
